--- a/Clayton_Plasticity_Fluc_Meta/Stocker et al_fluctuation_acclimation_080425.docx
+++ b/Clayton_Plasticity_Fluc_Meta/Stocker et al_fluctuation_acclimation_080425.docx
@@ -14719,10 +14719,10 @@
         </w:rPr>
         <w:lastRenderedPageBreak/>
         <w:drawing>
-          <wp:inline distT="0" distB="0" distL="0" distR="0" wp14:anchorId="3F29F941" wp14:editId="484C0423">
-            <wp:extent cx="3917420" cy="3321516"/>
+          <wp:inline distT="0" distB="0" distL="0" distR="0" wp14:anchorId="697CDABF" wp14:editId="062F9966">
+            <wp:extent cx="4695150" cy="3998108"/>
             <wp:effectExtent l="0" t="0" r="0" b="0"/>
-            <wp:docPr id="2014988618" name="Picture 22" descr="A screenshot of a computer&#10;&#10;AI-generated content may be incorrect."/>
+            <wp:docPr id="1983300914" name="Picture 8"/>
             <wp:cNvGraphicFramePr>
               <a:graphicFrameLocks xmlns:a="http://schemas.openxmlformats.org/drawingml/2006/main" noChangeAspect="1"/>
             </wp:cNvGraphicFramePr>
@@ -14730,10 +14730,10 @@
               <a:graphicData uri="http://schemas.openxmlformats.org/drawingml/2006/picture">
                 <pic:pic xmlns:pic="http://schemas.openxmlformats.org/drawingml/2006/picture">
                   <pic:nvPicPr>
-                    <pic:cNvPr id="1438273026" name="Picture 22" descr="A screenshot of a computer&#10;&#10;AI-generated content may be incorrect."/>
+                    <pic:cNvPr id="1983300914" name="Picture 1983300914"/>
                     <pic:cNvPicPr/>
                   </pic:nvPicPr>
-                  <pic:blipFill rotWithShape="1">
+                  <pic:blipFill>
                     <a:blip r:embed="rId66" cstate="print">
                       <a:extLst>
                         <a:ext uri="{28A0092B-C50C-407E-A947-70E740481C1C}">
@@ -14741,25 +14741,18 @@
                         </a:ext>
                       </a:extLst>
                     </a:blip>
-                    <a:srcRect l="13762" r="17879" b="17196"/>
-                    <a:stretch/>
+                    <a:stretch>
+                      <a:fillRect/>
+                    </a:stretch>
                   </pic:blipFill>
-                  <pic:spPr bwMode="auto">
+                  <pic:spPr>
                     <a:xfrm>
                       <a:off x="0" y="0"/>
-                      <a:ext cx="3918038" cy="3322040"/>
+                      <a:ext cx="4718833" cy="4018275"/>
                     </a:xfrm>
                     <a:prstGeom prst="rect">
                       <a:avLst/>
                     </a:prstGeom>
-                    <a:ln>
-                      <a:noFill/>
-                    </a:ln>
-                    <a:extLst>
-                      <a:ext uri="{53640926-AAD7-44D8-BBD7-CCE9431645EC}">
-                        <a14:shadowObscured xmlns:a14="http://schemas.microsoft.com/office/drawing/2010/main"/>
-                      </a:ext>
-                    </a:extLst>
                   </pic:spPr>
                 </pic:pic>
               </a:graphicData>
@@ -14820,7 +14813,35 @@
           <w:sz w:val="24"/>
           <w:szCs w:val="24"/>
         </w:rPr>
-        <w:t xml:space="preserve"> a constant or thermally fluctuating environment</w:t>
+        <w:t xml:space="preserve"> a </w:t>
+      </w:r>
+      <w:commentRangeStart w:id="2"/>
+      <w:r>
+        <w:rPr>
+          <w:rFonts w:ascii="Times New Roman" w:eastAsiaTheme="minorEastAsia" w:hAnsi="Times New Roman" w:cs="Times New Roman"/>
+          <w:b/>
+          <w:bCs/>
+          <w:sz w:val="24"/>
+          <w:szCs w:val="24"/>
+        </w:rPr>
+        <w:t xml:space="preserve">constant or </w:t>
+      </w:r>
+      <w:commentRangeEnd w:id="2"/>
+      <w:r>
+        <w:rPr>
+          <w:rStyle w:val="CommentReference"/>
+        </w:rPr>
+        <w:commentReference w:id="2"/>
+      </w:r>
+      <w:r>
+        <w:rPr>
+          <w:rFonts w:ascii="Times New Roman" w:eastAsiaTheme="minorEastAsia" w:hAnsi="Times New Roman" w:cs="Times New Roman"/>
+          <w:b/>
+          <w:bCs/>
+          <w:sz w:val="24"/>
+          <w:szCs w:val="24"/>
+        </w:rPr>
+        <w:t>thermally fluctuating environment</w:t>
       </w:r>
       <w:r>
         <w:rPr>
@@ -15125,16 +15146,7 @@
           <w:sz w:val="24"/>
           <w:szCs w:val="24"/>
         </w:rPr>
-        <w:t xml:space="preserve">There were no significant differences in phenotypic plasticity between the constant and fluctuating temperature treatments (indicated by 95% CIs </w:t>
-      </w:r>
-      <w:r>
-        <w:rPr>
-          <w:rFonts w:ascii="Times New Roman" w:hAnsi="Times New Roman" w:cs="Times New Roman"/>
-          <w:sz w:val="24"/>
-          <w:szCs w:val="24"/>
-        </w:rPr>
-        <w:lastRenderedPageBreak/>
-        <w:t xml:space="preserve">crossing zero). </w:t>
+        <w:t xml:space="preserve">There were no significant differences in phenotypic plasticity between the constant and fluctuating temperature treatments (indicated by 95% CIs crossing zero). </w:t>
       </w:r>
       <w:r>
         <w:rPr>
@@ -15388,7 +15400,7 @@
         </w:rPr>
         <w:t xml:space="preserve">broad </w:t>
       </w:r>
-      <w:commentRangeStart w:id="2"/>
+      <w:commentRangeStart w:id="3"/>
       <w:r>
         <w:rPr>
           <w:rFonts w:ascii="Times New Roman" w:hAnsi="Times New Roman" w:cs="Times New Roman"/>
@@ -15399,12 +15411,12 @@
         </w:rPr>
         <w:t>(a) and specific (b)</w:t>
       </w:r>
-      <w:commentRangeEnd w:id="2"/>
+      <w:commentRangeEnd w:id="3"/>
       <w:r>
         <w:rPr>
           <w:rStyle w:val="CommentReference"/>
         </w:rPr>
-        <w:commentReference w:id="2"/>
+        <w:commentReference w:id="3"/>
       </w:r>
       <w:r>
         <w:rPr>
@@ -15442,7 +15454,7 @@
         </w:rPr>
         <w:t>There were no significant differences in phenotypic plasticity between the constant and fluctuating temperature treatments (ind</w:t>
       </w:r>
-      <w:commentRangeStart w:id="3"/>
+      <w:commentRangeStart w:id="4"/>
       <w:r>
         <w:rPr>
           <w:rFonts w:ascii="Times New Roman" w:hAnsi="Times New Roman" w:cs="Times New Roman"/>
@@ -15451,12 +15463,12 @@
         </w:rPr>
         <w:t xml:space="preserve">icated </w:t>
       </w:r>
-      <w:commentRangeEnd w:id="3"/>
+      <w:commentRangeEnd w:id="4"/>
       <w:r>
         <w:rPr>
           <w:rStyle w:val="CommentReference"/>
         </w:rPr>
-        <w:commentReference w:id="3"/>
+        <w:commentReference w:id="4"/>
       </w:r>
       <w:r>
         <w:rPr>
@@ -15694,7 +15706,16 @@
           <w:sz w:val="24"/>
           <w:szCs w:val="24"/>
         </w:rPr>
-        <w:t xml:space="preserve">There were no significant differences in the phenotypic plasticity between the constant and fluctuating temperature treatments (indicated by 95% CIs crossing zero). </w:t>
+        <w:t xml:space="preserve">There were no significant differences in </w:t>
+      </w:r>
+      <w:r>
+        <w:rPr>
+          <w:rFonts w:ascii="Times New Roman" w:hAnsi="Times New Roman" w:cs="Times New Roman"/>
+          <w:sz w:val="24"/>
+          <w:szCs w:val="24"/>
+        </w:rPr>
+        <w:lastRenderedPageBreak/>
+        <w:t xml:space="preserve">the phenotypic plasticity between the constant and fluctuating temperature treatments (indicated by 95% CIs crossing zero). </w:t>
       </w:r>
       <w:r>
         <w:rPr>
@@ -15768,7 +15789,6 @@
           <w:sz w:val="24"/>
           <w:szCs w:val="24"/>
         </w:rPr>
-        <w:lastRenderedPageBreak/>
         <w:drawing>
           <wp:inline distT="0" distB="0" distL="0" distR="0" wp14:anchorId="1635D760" wp14:editId="3430F0D3">
             <wp:extent cx="5731510" cy="4885055"/>
@@ -16222,107 +16242,6 @@
         </w:rPr>
       </w:pPr>
     </w:p>
-    <w:p>
-      <w:pPr>
-        <w:spacing w:line="240" w:lineRule="auto"/>
-        <w:ind w:firstLine="720"/>
-        <w:divId w:val="536086500"/>
-        <w:rPr>
-          <w:rFonts w:ascii="Times New Roman" w:eastAsiaTheme="minorEastAsia" w:hAnsi="Times New Roman" w:cs="Times New Roman"/>
-          <w:sz w:val="24"/>
-          <w:szCs w:val="24"/>
-        </w:rPr>
-      </w:pPr>
-    </w:p>
-    <w:p>
-      <w:pPr>
-        <w:spacing w:line="240" w:lineRule="auto"/>
-        <w:divId w:val="536086500"/>
-        <w:rPr>
-          <w:rFonts w:ascii="Times New Roman" w:eastAsiaTheme="minorEastAsia" w:hAnsi="Times New Roman" w:cs="Times New Roman"/>
-          <w:b/>
-          <w:bCs/>
-          <w:sz w:val="24"/>
-          <w:szCs w:val="24"/>
-        </w:rPr>
-      </w:pPr>
-    </w:p>
-    <w:p>
-      <w:pPr>
-        <w:spacing w:line="240" w:lineRule="auto"/>
-        <w:divId w:val="536086500"/>
-        <w:rPr>
-          <w:rFonts w:ascii="Times New Roman" w:eastAsiaTheme="minorEastAsia" w:hAnsi="Times New Roman" w:cs="Times New Roman"/>
-          <w:b/>
-          <w:bCs/>
-          <w:sz w:val="24"/>
-          <w:szCs w:val="24"/>
-        </w:rPr>
-      </w:pPr>
-    </w:p>
-    <w:p>
-      <w:pPr>
-        <w:spacing w:line="240" w:lineRule="auto"/>
-        <w:divId w:val="536086500"/>
-        <w:rPr>
-          <w:rFonts w:ascii="Times New Roman" w:eastAsiaTheme="minorEastAsia" w:hAnsi="Times New Roman" w:cs="Times New Roman"/>
-          <w:b/>
-          <w:bCs/>
-          <w:sz w:val="24"/>
-          <w:szCs w:val="24"/>
-        </w:rPr>
-      </w:pPr>
-    </w:p>
-    <w:p>
-      <w:pPr>
-        <w:spacing w:line="240" w:lineRule="auto"/>
-        <w:divId w:val="536086500"/>
-        <w:rPr>
-          <w:rFonts w:ascii="Times New Roman" w:eastAsiaTheme="minorEastAsia" w:hAnsi="Times New Roman" w:cs="Times New Roman"/>
-          <w:b/>
-          <w:bCs/>
-          <w:sz w:val="24"/>
-          <w:szCs w:val="24"/>
-        </w:rPr>
-      </w:pPr>
-    </w:p>
-    <w:p>
-      <w:pPr>
-        <w:spacing w:line="240" w:lineRule="auto"/>
-        <w:divId w:val="536086500"/>
-        <w:rPr>
-          <w:rFonts w:ascii="Times New Roman" w:eastAsiaTheme="minorEastAsia" w:hAnsi="Times New Roman" w:cs="Times New Roman"/>
-          <w:b/>
-          <w:bCs/>
-          <w:sz w:val="24"/>
-          <w:szCs w:val="24"/>
-        </w:rPr>
-      </w:pPr>
-    </w:p>
-    <w:p>
-      <w:pPr>
-        <w:spacing w:line="240" w:lineRule="auto"/>
-        <w:divId w:val="536086500"/>
-        <w:rPr>
-          <w:rFonts w:ascii="Times New Roman" w:eastAsiaTheme="minorEastAsia" w:hAnsi="Times New Roman" w:cs="Times New Roman"/>
-          <w:b/>
-          <w:bCs/>
-          <w:sz w:val="24"/>
-          <w:szCs w:val="24"/>
-        </w:rPr>
-      </w:pPr>
-    </w:p>
-    <w:p>
-      <w:pPr>
-        <w:spacing w:line="240" w:lineRule="auto"/>
-        <w:divId w:val="536086500"/>
-        <w:rPr>
-          <w:rFonts w:ascii="Times New Roman" w:eastAsiaTheme="minorEastAsia" w:hAnsi="Times New Roman" w:cs="Times New Roman"/>
-          <w:sz w:val="24"/>
-          <w:szCs w:val="24"/>
-        </w:rPr>
-      </w:pPr>
-    </w:p>
     <w:sectPr>
       <w:footerReference w:type="default" r:id="rId73"/>
       <w:pgSz w:w="11906" w:h="16838"/>
@@ -16366,7 +16285,27 @@
         <w:annotationRef/>
       </w:r>
       <w:r>
-        <w:t>Sorry, these results were not presented by Clayton (as far as I could tell). So, I just simplified the code, but did forget to update the text here so I did that. This should be fixed now.</w:t>
+        <w:t xml:space="preserve">Sorry, these results were not presented by Clayton (as far as I could tell). So, I just simplified the </w:t>
+      </w:r>
+      <w:proofErr w:type="gramStart"/>
+      <w:r>
+        <w:t>code, but</w:t>
+      </w:r>
+      <w:proofErr w:type="gramEnd"/>
+      <w:r>
+        <w:t xml:space="preserve"> </w:t>
+      </w:r>
+      <w:r>
+        <w:t>seem to have</w:t>
+      </w:r>
+      <w:r>
+        <w:t xml:space="preserve"> forg</w:t>
+      </w:r>
+      <w:r>
+        <w:t>o</w:t>
+      </w:r>
+      <w:r>
+        <w:t>t to update the text here so I did that. This should be fixed now.</w:t>
       </w:r>
       <w:r>
         <w:t xml:space="preserve"> Though</w:t>
@@ -16385,11 +16324,33 @@
       </w:r>
       <w:proofErr w:type="spellEnd"/>
       <w:r>
-        <w:t xml:space="preserve"> have fixed up the text, but I’ve done that now here not sure why I missed that…</w:t>
+        <w:t xml:space="preserve"> have fixed up the text</w:t>
+      </w:r>
+      <w:r>
+        <w:t xml:space="preserve"> already…odd anyway</w:t>
+      </w:r>
+      <w:r>
+        <w:t xml:space="preserve"> I’ve done that now here not sure why I missed that…</w:t>
       </w:r>
     </w:p>
   </w:comment>
-  <w:comment w:id="2" w:author="Frank Seebacher" w:date="2025-04-08T14:59:00Z" w:initials="MOU">
+  <w:comment w:id="2" w:author="Daniel Noble" w:date="2025-04-09T11:25:00Z" w:initials="DN">
+    <w:p>
+      <w:pPr>
+        <w:pStyle w:val="CommentText"/>
+      </w:pPr>
+      <w:r>
+        <w:rPr>
+          <w:rStyle w:val="CommentReference"/>
+        </w:rPr>
+        <w:annotationRef/>
+      </w:r>
+      <w:r>
+        <w:t>Good catch! Yes, I should keep the labels consistent Done that now</w:t>
+      </w:r>
+    </w:p>
+  </w:comment>
+  <w:comment w:id="3" w:author="Frank Seebacher" w:date="2025-04-08T14:59:00Z" w:initials="MOU">
     <w:p>
       <w:r>
         <w:rPr>
@@ -16407,7 +16368,7 @@
       </w:r>
     </w:p>
   </w:comment>
-  <w:comment w:id="3" w:author="Daniel Noble" w:date="2025-04-09T11:24:00Z" w:initials="DN">
+  <w:comment w:id="4" w:author="Daniel Noble" w:date="2025-04-09T11:24:00Z" w:initials="DN">
     <w:p>
       <w:pPr>
         <w:pStyle w:val="CommentText"/>
@@ -16438,6 +16399,7 @@
 <w15:commentsEx xmlns:wpc="http://schemas.microsoft.com/office/word/2010/wordprocessingCanvas" xmlns:cx="http://schemas.microsoft.com/office/drawing/2014/chartex" xmlns:cx1="http://schemas.microsoft.com/office/drawing/2015/9/8/chartex" xmlns:cx2="http://schemas.microsoft.com/office/drawing/2015/10/21/chartex" xmlns:cx3="http://schemas.microsoft.com/office/drawing/2016/5/9/chartex" xmlns:cx4="http://schemas.microsoft.com/office/drawing/2016/5/10/chartex" xmlns:cx5="http://schemas.microsoft.com/office/drawing/2016/5/11/chartex" xmlns:cx6="http://schemas.microsoft.com/office/drawing/2016/5/12/chartex" xmlns:cx7="http://schemas.microsoft.com/office/drawing/2016/5/13/chartex" xmlns:cx8="http://schemas.microsoft.com/office/drawing/2016/5/14/chartex" xmlns:mc="http://schemas.openxmlformats.org/markup-compatibility/2006" xmlns:aink="http://schemas.microsoft.com/office/drawing/2016/ink" xmlns:am3d="http://schemas.microsoft.com/office/drawing/2017/model3d" xmlns:o="urn:schemas-microsoft-com:office:office" xmlns:oel="http://schemas.microsoft.com/office/2019/extlst" xmlns:r="http://schemas.openxmlformats.org/officeDocument/2006/relationships" xmlns:m="http://schemas.openxmlformats.org/officeDocument/2006/math" xmlns:v="urn:schemas-microsoft-com:vml" xmlns:wp14="http://schemas.microsoft.com/office/word/2010/wordprocessingDrawing" xmlns:wp="http://schemas.openxmlformats.org/drawingml/2006/wordprocessingDrawing" xmlns:w10="urn:schemas-microsoft-com:office:word" xmlns:w="http://schemas.openxmlformats.org/wordprocessingml/2006/main" xmlns:w14="http://schemas.microsoft.com/office/word/2010/wordml" xmlns:w15="http://schemas.microsoft.com/office/word/2012/wordml" xmlns:w16cex="http://schemas.microsoft.com/office/word/2018/wordml/cex" xmlns:w16cid="http://schemas.microsoft.com/office/word/2016/wordml/cid" xmlns:w16="http://schemas.microsoft.com/office/word/2018/wordml" xmlns:w16du="http://schemas.microsoft.com/office/word/2023/wordml/word16du" xmlns:w16sdtdh="http://schemas.microsoft.com/office/word/2020/wordml/sdtdatahash" xmlns:w16sdtfl="http://schemas.microsoft.com/office/word/2024/wordml/sdtformatlock" xmlns:w16se="http://schemas.microsoft.com/office/word/2015/wordml/symex" xmlns:wpg="http://schemas.microsoft.com/office/word/2010/wordprocessingGroup" xmlns:wpi="http://schemas.microsoft.com/office/word/2010/wordprocessingInk" xmlns:wne="http://schemas.microsoft.com/office/word/2006/wordml" xmlns:wps="http://schemas.microsoft.com/office/word/2010/wordprocessingShape" mc:Ignorable="w14 w15 w16se w16cid w16 w16cex w16sdtdh w16sdtfl w16du wp14">
   <w15:commentEx w15:paraId="14AB7E97" w15:done="0"/>
   <w15:commentEx w15:paraId="6BB7DE80" w15:paraIdParent="14AB7E97" w15:done="0"/>
+  <w15:commentEx w15:paraId="0FBED5A7" w15:done="0"/>
   <w15:commentEx w15:paraId="683B3152" w15:done="0"/>
   <w15:commentEx w15:paraId="770CD984" w15:done="0"/>
 </w15:commentsEx>
@@ -16447,6 +16409,7 @@
 <w16cex:commentsExtensible xmlns:wpc="http://schemas.microsoft.com/office/word/2010/wordprocessingCanvas" xmlns:cx="http://schemas.microsoft.com/office/drawing/2014/chartex" xmlns:cx1="http://schemas.microsoft.com/office/drawing/2015/9/8/chartex" xmlns:cx2="http://schemas.microsoft.com/office/drawing/2015/10/21/chartex" xmlns:cx3="http://schemas.microsoft.com/office/drawing/2016/5/9/chartex" xmlns:cx4="http://schemas.microsoft.com/office/drawing/2016/5/10/chartex" xmlns:cx5="http://schemas.microsoft.com/office/drawing/2016/5/11/chartex" xmlns:cx6="http://schemas.microsoft.com/office/drawing/2016/5/12/chartex" xmlns:cx7="http://schemas.microsoft.com/office/drawing/2016/5/13/chartex" xmlns:cx8="http://schemas.microsoft.com/office/drawing/2016/5/14/chartex" xmlns:cr="http://schemas.microsoft.com/office/comments/2020/reactions" xmlns:mc="http://schemas.openxmlformats.org/markup-compatibility/2006" xmlns:aink="http://schemas.microsoft.com/office/drawing/2016/ink" xmlns:am3d="http://schemas.microsoft.com/office/drawing/2017/model3d" xmlns:o="urn:schemas-microsoft-com:office:office" xmlns:oel="http://schemas.microsoft.com/office/2019/extlst" xmlns:r="http://schemas.openxmlformats.org/officeDocument/2006/relationships" xmlns:m="http://schemas.openxmlformats.org/officeDocument/2006/math" xmlns:v="urn:schemas-microsoft-com:vml" xmlns:wp14="http://schemas.microsoft.com/office/word/2010/wordprocessingDrawing" xmlns:wp="http://schemas.openxmlformats.org/drawingml/2006/wordprocessingDrawing" xmlns:w10="urn:schemas-microsoft-com:office:word" xmlns:w="http://schemas.openxmlformats.org/wordprocessingml/2006/main" xmlns:w14="http://schemas.microsoft.com/office/word/2010/wordml" xmlns:w15="http://schemas.microsoft.com/office/word/2012/wordml" xmlns:w16cex="http://schemas.microsoft.com/office/word/2018/wordml/cex" xmlns:w16cid="http://schemas.microsoft.com/office/word/2016/wordml/cid" xmlns:w16="http://schemas.microsoft.com/office/word/2018/wordml" xmlns:w16du="http://schemas.microsoft.com/office/word/2023/wordml/word16du" xmlns:w16sdtdh="http://schemas.microsoft.com/office/word/2020/wordml/sdtdatahash" xmlns:w16sdtfl="http://schemas.microsoft.com/office/word/2024/wordml/sdtformatlock" xmlns:w16se="http://schemas.microsoft.com/office/word/2015/wordml/symex" xmlns:wpg="http://schemas.microsoft.com/office/word/2010/wordprocessingGroup" xmlns:wpi="http://schemas.microsoft.com/office/word/2010/wordprocessingInk" xmlns:wne="http://schemas.microsoft.com/office/word/2006/wordml" xmlns:wps="http://schemas.microsoft.com/office/word/2010/wordprocessingShape" mc:Ignorable="w14 w15 w16se w16cid w16 w16cex w16sdtdh w16sdtfl cr w16du wp14">
   <w16cex:commentExtensible w16cex:durableId="2B9FB49D" w16cex:dateUtc="2025-04-08T04:43:00Z"/>
   <w16cex:commentExtensible w16cex:durableId="0AF0F663" w16cex:dateUtc="2025-04-09T01:16:00Z"/>
+  <w16cex:commentExtensible w16cex:durableId="10977E51" w16cex:dateUtc="2025-04-09T01:25:00Z"/>
   <w16cex:commentExtensible w16cex:durableId="2B9FB856" w16cex:dateUtc="2025-04-08T04:59:00Z"/>
   <w16cex:commentExtensible w16cex:durableId="30BA173A" w16cex:dateUtc="2025-04-09T01:24:00Z"/>
 </w16cex:commentsExtensible>
@@ -16456,6 +16419,7 @@
 <w16cid:commentsIds xmlns:wpc="http://schemas.microsoft.com/office/word/2010/wordprocessingCanvas" xmlns:cx="http://schemas.microsoft.com/office/drawing/2014/chartex" xmlns:cx1="http://schemas.microsoft.com/office/drawing/2015/9/8/chartex" xmlns:cx2="http://schemas.microsoft.com/office/drawing/2015/10/21/chartex" xmlns:cx3="http://schemas.microsoft.com/office/drawing/2016/5/9/chartex" xmlns:cx4="http://schemas.microsoft.com/office/drawing/2016/5/10/chartex" xmlns:cx5="http://schemas.microsoft.com/office/drawing/2016/5/11/chartex" xmlns:cx6="http://schemas.microsoft.com/office/drawing/2016/5/12/chartex" xmlns:cx7="http://schemas.microsoft.com/office/drawing/2016/5/13/chartex" xmlns:cx8="http://schemas.microsoft.com/office/drawing/2016/5/14/chartex" xmlns:mc="http://schemas.openxmlformats.org/markup-compatibility/2006" xmlns:aink="http://schemas.microsoft.com/office/drawing/2016/ink" xmlns:am3d="http://schemas.microsoft.com/office/drawing/2017/model3d" xmlns:o="urn:schemas-microsoft-com:office:office" xmlns:oel="http://schemas.microsoft.com/office/2019/extlst" xmlns:r="http://schemas.openxmlformats.org/officeDocument/2006/relationships" xmlns:m="http://schemas.openxmlformats.org/officeDocument/2006/math" xmlns:v="urn:schemas-microsoft-com:vml" xmlns:wp14="http://schemas.microsoft.com/office/word/2010/wordprocessingDrawing" xmlns:wp="http://schemas.openxmlformats.org/drawingml/2006/wordprocessingDrawing" xmlns:w10="urn:schemas-microsoft-com:office:word" xmlns:w="http://schemas.openxmlformats.org/wordprocessingml/2006/main" xmlns:w14="http://schemas.microsoft.com/office/word/2010/wordml" xmlns:w15="http://schemas.microsoft.com/office/word/2012/wordml" xmlns:w16cex="http://schemas.microsoft.com/office/word/2018/wordml/cex" xmlns:w16cid="http://schemas.microsoft.com/office/word/2016/wordml/cid" xmlns:w16="http://schemas.microsoft.com/office/word/2018/wordml" xmlns:w16du="http://schemas.microsoft.com/office/word/2023/wordml/word16du" xmlns:w16sdtdh="http://schemas.microsoft.com/office/word/2020/wordml/sdtdatahash" xmlns:w16sdtfl="http://schemas.microsoft.com/office/word/2024/wordml/sdtformatlock" xmlns:w16se="http://schemas.microsoft.com/office/word/2015/wordml/symex" xmlns:wpg="http://schemas.microsoft.com/office/word/2010/wordprocessingGroup" xmlns:wpi="http://schemas.microsoft.com/office/word/2010/wordprocessingInk" xmlns:wne="http://schemas.microsoft.com/office/word/2006/wordml" xmlns:wps="http://schemas.microsoft.com/office/word/2010/wordprocessingShape" mc:Ignorable="w14 w15 w16se w16cid w16 w16cex w16sdtdh w16sdtfl w16du wp14">
   <w16cid:commentId w16cid:paraId="14AB7E97" w16cid:durableId="2B9FB49D"/>
   <w16cid:commentId w16cid:paraId="6BB7DE80" w16cid:durableId="0AF0F663"/>
+  <w16cid:commentId w16cid:paraId="0FBED5A7" w16cid:durableId="10977E51"/>
   <w16cid:commentId w16cid:paraId="683B3152" w16cid:durableId="2B9FB856"/>
   <w16cid:commentId w16cid:paraId="770CD984" w16cid:durableId="30BA173A"/>
 </w16cid:commentsIds>
@@ -19900,10 +19864,10 @@
     <w:rsid w:val="008E1D78"/>
     <w:rsid w:val="009C17D3"/>
     <w:rsid w:val="009D3428"/>
+    <w:rsid w:val="009D7559"/>
     <w:rsid w:val="009E4CC9"/>
     <w:rsid w:val="00A27F07"/>
     <w:rsid w:val="00AC73CF"/>
-    <w:rsid w:val="00B16B39"/>
     <w:rsid w:val="00D41FC6"/>
     <w:rsid w:val="00E3484A"/>
     <w:rsid w:val="00E43A78"/>
